--- a/lab6/lab6.docx
+++ b/lab6/lab6.docx
@@ -728,7 +728,6 @@
           <w:pPr>
             <w:pStyle w:val="11"/>
             <w:tabs>
-              <w:tab w:val="left" w:pos="440"/>
               <w:tab w:val="right" w:leader="dot" w:pos="9345"/>
             </w:tabs>
             <w:jc w:val="both"/>
@@ -764,27 +763,7 @@
             </w:rPr>
             <w:fldChar w:fldCharType="separate"/>
           </w:r>
-          <w:hyperlink w:anchor="_Toc84690675" w:history="1">
-            <w:r>
-              <w:rPr>
-                <w:rStyle w:val="aa"/>
-                <w:rFonts w:ascii="Times New Roman" w:hAnsi="Times New Roman" w:cs="Times New Roman"/>
-                <w:noProof/>
-                <w:sz w:val="28"/>
-                <w:szCs w:val="28"/>
-              </w:rPr>
-              <w:t>1</w:t>
-            </w:r>
-            <w:r>
-              <w:rPr>
-                <w:rFonts w:ascii="Times New Roman" w:eastAsiaTheme="minorEastAsia" w:hAnsi="Times New Roman" w:cs="Times New Roman"/>
-                <w:noProof/>
-                <w:sz w:val="28"/>
-                <w:szCs w:val="28"/>
-                <w:lang w:eastAsia="ru-RU"/>
-              </w:rPr>
-              <w:tab/>
-            </w:r>
+          <w:hyperlink w:anchor="_Toc88541022" w:history="1">
             <w:r>
               <w:rPr>
                 <w:rStyle w:val="aa"/>
@@ -823,7 +802,7 @@
                 <w:sz w:val="28"/>
                 <w:szCs w:val="28"/>
               </w:rPr>
-              <w:instrText xml:space="preserve"> PAGEREF _Toc84690675 \h </w:instrText>
+              <w:instrText xml:space="preserve"> PAGEREF _Toc88541022 \h </w:instrText>
             </w:r>
             <w:r>
               <w:rPr>
@@ -882,7 +861,7 @@
               <w:lang w:eastAsia="ru-RU"/>
             </w:rPr>
           </w:pPr>
-          <w:hyperlink w:anchor="_Toc84690676" w:history="1">
+          <w:hyperlink w:anchor="_Toc88541023" w:history="1">
             <w:r>
               <w:rPr>
                 <w:rStyle w:val="aa"/>
@@ -891,7 +870,7 @@
                 <w:sz w:val="28"/>
                 <w:szCs w:val="28"/>
               </w:rPr>
-              <w:t>2</w:t>
+              <w:t>1.</w:t>
             </w:r>
             <w:r>
               <w:rPr>
@@ -941,7 +920,7 @@
                 <w:sz w:val="28"/>
                 <w:szCs w:val="28"/>
               </w:rPr>
-              <w:instrText xml:space="preserve"> PAGEREF _Toc84690676 \h </w:instrText>
+              <w:instrText xml:space="preserve"> PAGEREF _Toc88541023 \h </w:instrText>
             </w:r>
             <w:r>
               <w:rPr>
@@ -1000,7 +979,7 @@
               <w:lang w:eastAsia="ru-RU"/>
             </w:rPr>
           </w:pPr>
-          <w:hyperlink w:anchor="_Toc84690677" w:history="1">
+          <w:hyperlink w:anchor="_Toc88541024" w:history="1">
             <w:r>
               <w:rPr>
                 <w:rStyle w:val="aa"/>
@@ -1009,7 +988,7 @@
                 <w:sz w:val="28"/>
                 <w:szCs w:val="28"/>
               </w:rPr>
-              <w:t>2.1</w:t>
+              <w:t>1.1.</w:t>
             </w:r>
             <w:r>
               <w:rPr>
@@ -1029,7 +1008,7 @@
                 <w:sz w:val="28"/>
                 <w:szCs w:val="28"/>
               </w:rPr>
-              <w:t>Введение</w:t>
+              <w:t>Математическое моделирование</w:t>
             </w:r>
             <w:r>
               <w:rPr>
@@ -1059,7 +1038,7 @@
                 <w:sz w:val="28"/>
                 <w:szCs w:val="28"/>
               </w:rPr>
-              <w:instrText xml:space="preserve"> PAGEREF _Toc84690677 \h </w:instrText>
+              <w:instrText xml:space="preserve"> PAGEREF _Toc88541024 \h </w:instrText>
             </w:r>
             <w:r>
               <w:rPr>
@@ -1118,7 +1097,7 @@
               <w:lang w:eastAsia="ru-RU"/>
             </w:rPr>
           </w:pPr>
-          <w:hyperlink w:anchor="_Toc84690678" w:history="1">
+          <w:hyperlink w:anchor="_Toc88541025" w:history="1">
             <w:r>
               <w:rPr>
                 <w:rStyle w:val="aa"/>
@@ -1127,7 +1106,7 @@
                 <w:sz w:val="28"/>
                 <w:szCs w:val="28"/>
               </w:rPr>
-              <w:t>2.2</w:t>
+              <w:t>1.2.</w:t>
             </w:r>
             <w:r>
               <w:rPr>
@@ -1177,7 +1156,7 @@
                 <w:sz w:val="28"/>
                 <w:szCs w:val="28"/>
               </w:rPr>
-              <w:instrText xml:space="preserve"> PAGEREF _Toc84690678 \h </w:instrText>
+              <w:instrText xml:space="preserve"> PAGEREF _Toc88541025 \h </w:instrText>
             </w:r>
             <w:r>
               <w:rPr>
@@ -1236,7 +1215,7 @@
               <w:lang w:eastAsia="ru-RU"/>
             </w:rPr>
           </w:pPr>
-          <w:hyperlink w:anchor="_Toc84690679" w:history="1">
+          <w:hyperlink w:anchor="_Toc88541026" w:history="1">
             <w:r>
               <w:rPr>
                 <w:rStyle w:val="aa"/>
@@ -1245,7 +1224,7 @@
                 <w:sz w:val="28"/>
                 <w:szCs w:val="28"/>
               </w:rPr>
-              <w:t>3</w:t>
+              <w:t>2.</w:t>
             </w:r>
             <w:r>
               <w:rPr>
@@ -1295,7 +1274,7 @@
                 <w:sz w:val="28"/>
                 <w:szCs w:val="28"/>
               </w:rPr>
-              <w:instrText xml:space="preserve"> PAGEREF _Toc84690679 \h </w:instrText>
+              <w:instrText xml:space="preserve"> PAGEREF _Toc88541026 \h </w:instrText>
             </w:r>
             <w:r>
               <w:rPr>
@@ -1354,7 +1333,7 @@
               <w:lang w:eastAsia="ru-RU"/>
             </w:rPr>
           </w:pPr>
-          <w:hyperlink w:anchor="_Toc84690680" w:history="1">
+          <w:hyperlink w:anchor="_Toc88541027" w:history="1">
             <w:r>
               <w:rPr>
                 <w:rStyle w:val="aa"/>
@@ -1363,7 +1342,7 @@
                 <w:sz w:val="28"/>
                 <w:szCs w:val="28"/>
               </w:rPr>
-              <w:t>4</w:t>
+              <w:t>3.</w:t>
             </w:r>
             <w:r>
               <w:rPr>
@@ -1413,7 +1392,7 @@
                 <w:sz w:val="28"/>
                 <w:szCs w:val="28"/>
               </w:rPr>
-              <w:instrText xml:space="preserve"> PAGEREF _Toc84690680 \h </w:instrText>
+              <w:instrText xml:space="preserve"> PAGEREF _Toc88541027 \h </w:instrText>
             </w:r>
             <w:r>
               <w:rPr>
@@ -1460,7 +1439,6 @@
           <w:pPr>
             <w:pStyle w:val="11"/>
             <w:tabs>
-              <w:tab w:val="left" w:pos="440"/>
               <w:tab w:val="right" w:leader="dot" w:pos="9345"/>
             </w:tabs>
             <w:jc w:val="both"/>
@@ -1472,27 +1450,7 @@
               <w:lang w:eastAsia="ru-RU"/>
             </w:rPr>
           </w:pPr>
-          <w:hyperlink w:anchor="_Toc84690681" w:history="1">
-            <w:r>
-              <w:rPr>
-                <w:rStyle w:val="aa"/>
-                <w:rFonts w:ascii="Times New Roman" w:hAnsi="Times New Roman" w:cs="Times New Roman"/>
-                <w:noProof/>
-                <w:sz w:val="28"/>
-                <w:szCs w:val="28"/>
-              </w:rPr>
-              <w:t>5</w:t>
-            </w:r>
-            <w:r>
-              <w:rPr>
-                <w:rFonts w:ascii="Times New Roman" w:eastAsiaTheme="minorEastAsia" w:hAnsi="Times New Roman" w:cs="Times New Roman"/>
-                <w:noProof/>
-                <w:sz w:val="28"/>
-                <w:szCs w:val="28"/>
-                <w:lang w:eastAsia="ru-RU"/>
-              </w:rPr>
-              <w:tab/>
-            </w:r>
+          <w:hyperlink w:anchor="_Toc88541028" w:history="1">
             <w:r>
               <w:rPr>
                 <w:rStyle w:val="aa"/>
@@ -1531,7 +1489,7 @@
                 <w:sz w:val="28"/>
                 <w:szCs w:val="28"/>
               </w:rPr>
-              <w:instrText xml:space="preserve"> PAGEREF _Toc84690681 \h </w:instrText>
+              <w:instrText xml:space="preserve"> PAGEREF _Toc88541028 \h </w:instrText>
             </w:r>
             <w:r>
               <w:rPr>
@@ -1614,6 +1572,7 @@
         <w:rPr>
           <w:rFonts w:ascii="Times New Roman" w:hAnsi="Times New Roman" w:cs="Times New Roman"/>
           <w:sz w:val="28"/>
+          <w:lang w:val="en-US"/>
         </w:rPr>
       </w:pPr>
       <w:r>
@@ -1637,7 +1596,6 @@
           <w:sz w:val="28"/>
         </w:rPr>
       </w:pPr>
-      <w:bookmarkStart w:id="1" w:name="_Toc84690675"/>
       <w:r>
         <w:rPr>
           <w:rFonts w:ascii="Times New Roman" w:hAnsi="Times New Roman" w:cs="Times New Roman"/>
@@ -1645,16 +1603,9 @@
           <w:sz w:val="28"/>
         </w:rPr>
         <w:lastRenderedPageBreak/>
-        <w:t>1</w:t>
-      </w:r>
-      <w:r>
-        <w:rPr>
-          <w:rFonts w:ascii="Times New Roman" w:hAnsi="Times New Roman" w:cs="Times New Roman"/>
-          <w:b/>
-          <w:sz w:val="28"/>
-        </w:rPr>
         <w:tab/>
       </w:r>
+      <w:bookmarkStart w:id="1" w:name="_Toc88541022"/>
       <w:r>
         <w:rPr>
           <w:rFonts w:ascii="Times New Roman" w:hAnsi="Times New Roman" w:cs="Times New Roman"/>
@@ -1715,14 +1666,14 @@
           <w:sz w:val="28"/>
         </w:rPr>
       </w:pPr>
-      <w:bookmarkStart w:id="2" w:name="_Toc84690676"/>
+      <w:bookmarkStart w:id="2" w:name="_Toc88541023"/>
       <w:r>
         <w:rPr>
           <w:rFonts w:ascii="Times New Roman" w:hAnsi="Times New Roman" w:cs="Times New Roman"/>
           <w:b/>
           <w:sz w:val="28"/>
         </w:rPr>
-        <w:t>2</w:t>
+        <w:t>1.</w:t>
       </w:r>
       <w:r>
         <w:rPr>
@@ -1746,14 +1697,14 @@
           <w:sz w:val="28"/>
         </w:rPr>
       </w:pPr>
-      <w:bookmarkStart w:id="3" w:name="_Toc84690677"/>
+      <w:bookmarkStart w:id="3" w:name="_Toc88541024"/>
       <w:r>
         <w:rPr>
           <w:rFonts w:ascii="Times New Roman" w:hAnsi="Times New Roman" w:cs="Times New Roman"/>
           <w:b/>
           <w:sz w:val="28"/>
         </w:rPr>
-        <w:t>2.1</w:t>
+        <w:t>1</w:t>
       </w:r>
       <w:r>
         <w:rPr>
@@ -1761,8 +1712,47 @@
           <w:b/>
           <w:sz w:val="28"/>
         </w:rPr>
+        <w:t>.1</w:t>
+      </w:r>
+      <w:r>
+        <w:rPr>
+          <w:rFonts w:ascii="Times New Roman" w:hAnsi="Times New Roman" w:cs="Times New Roman"/>
+          <w:b/>
+          <w:sz w:val="28"/>
+        </w:rPr>
+        <w:t>.</w:t>
+      </w:r>
+      <w:r>
+        <w:rPr>
+          <w:rFonts w:ascii="Times New Roman" w:hAnsi="Times New Roman" w:cs="Times New Roman"/>
+          <w:b/>
+          <w:sz w:val="28"/>
+        </w:rPr>
         <w:tab/>
-        <w:t>Введение</w:t>
+      </w:r>
+      <w:r>
+        <w:rPr>
+          <w:rFonts w:ascii="Times New Roman" w:hAnsi="Times New Roman" w:cs="Times New Roman"/>
+          <w:b/>
+          <w:sz w:val="28"/>
+        </w:rPr>
+        <w:t>Математическое модели</w:t>
+      </w:r>
+      <w:r>
+        <w:rPr>
+          <w:rFonts w:ascii="Times New Roman" w:hAnsi="Times New Roman" w:cs="Times New Roman"/>
+          <w:b/>
+          <w:sz w:val="28"/>
+        </w:rPr>
+        <w:t>р</w:t>
+      </w:r>
+      <w:r>
+        <w:rPr>
+          <w:rFonts w:ascii="Times New Roman" w:hAnsi="Times New Roman" w:cs="Times New Roman"/>
+          <w:b/>
+          <w:sz w:val="28"/>
+        </w:rPr>
+        <w:t>ование</w:t>
       </w:r>
       <w:bookmarkEnd w:id="3"/>
     </w:p>
@@ -3593,7 +3583,7 @@
           <w:sz w:val="28"/>
           <w:szCs w:val="28"/>
         </w:rPr>
-        <w:object w:dxaOrig="2730" w:dyaOrig="2115">
+        <w:object w:dxaOrig="2730" w:dyaOrig="1410">
           <v:shapetype id="_x0000_t75" coordsize="21600,21600" o:spt="75" o:preferrelative="t" path="m@4@5l@4@11@9@11@9@5xe" filled="f" stroked="f">
             <v:stroke joinstyle="miter"/>
             <v:formulas>
@@ -3613,10 +3603,10 @@
             <v:path o:extrusionok="f" gradientshapeok="t" o:connecttype="rect"/>
             <o:lock v:ext="edit" aspectratio="t"/>
           </v:shapetype>
-          <v:shape id="_x0000_i1025" type="#_x0000_t75" style="width:136.45pt;height:106.35pt" o:ole="">
+          <v:shape id="_x0000_i1025" type="#_x0000_t75" style="width:136.5pt;height:71.4pt" o:ole="">
             <v:imagedata r:id="rId8" o:title=""/>
           </v:shape>
-          <o:OLEObject Type="Embed" ProgID="PBrush" ShapeID="_x0000_i1025" DrawAspect="Content" ObjectID="_1695344917" r:id="rId9"/>
+          <o:OLEObject Type="Embed" ProgID="PBrush" ShapeID="_x0000_i1025" DrawAspect="Content" ObjectID="_1699154459" r:id="rId9"/>
         </w:object>
       </w:r>
     </w:p>
@@ -3636,31 +3626,7 @@
           <w:sz w:val="28"/>
           <w:szCs w:val="28"/>
         </w:rPr>
-        <w:t>Р</w:t>
-      </w:r>
-      <w:r>
-        <w:rPr>
-          <w:rFonts w:ascii="Times New Roman" w:hAnsi="Times New Roman"/>
-          <w:sz w:val="28"/>
-          <w:szCs w:val="28"/>
-        </w:rPr>
-        <w:t>исунок 1 – К постановке п</w:t>
-      </w:r>
-      <w:r>
-        <w:rPr>
-          <w:rFonts w:ascii="Times New Roman" w:hAnsi="Times New Roman"/>
-          <w:sz w:val="28"/>
-          <w:szCs w:val="28"/>
-        </w:rPr>
-        <w:t>р</w:t>
-      </w:r>
-      <w:r>
-        <w:rPr>
-          <w:rFonts w:ascii="Times New Roman" w:hAnsi="Times New Roman"/>
-          <w:sz w:val="28"/>
-          <w:szCs w:val="28"/>
-        </w:rPr>
-        <w:t>ямой задачи</w:t>
+        <w:t>Рисунок 1 – К постановке прямой задачи</w:t>
       </w:r>
     </w:p>
     <w:p>
@@ -3820,11 +3786,11 @@
           <w:sz w:val="28"/>
           <w:szCs w:val="28"/>
         </w:rPr>
-        <w:object w:dxaOrig="2850" w:dyaOrig="2100">
-          <v:shape id="_x0000_i1026" type="#_x0000_t75" style="width:141.5pt;height:105.5pt" o:ole="">
+        <w:object w:dxaOrig="2850" w:dyaOrig="1290">
+          <v:shape id="_x0000_i1026" type="#_x0000_t75" style="width:141.1pt;height:64.5pt" o:ole="">
             <v:imagedata r:id="rId10" o:title=""/>
           </v:shape>
-          <o:OLEObject Type="Embed" ProgID="PBrush" ShapeID="_x0000_i1026" DrawAspect="Content" ObjectID="_1695344918" r:id="rId11"/>
+          <o:OLEObject Type="Embed" ProgID="PBrush" ShapeID="_x0000_i1026" DrawAspect="Content" ObjectID="_1699154460" r:id="rId11"/>
         </w:object>
       </w:r>
     </w:p>
@@ -3844,7 +3810,7 @@
           <w:sz w:val="28"/>
           <w:szCs w:val="28"/>
         </w:rPr>
-        <w:t>Р</w:t>
+        <w:t xml:space="preserve">Рисунок </w:t>
       </w:r>
       <w:r>
         <w:rPr>
@@ -3852,7 +3818,7 @@
           <w:sz w:val="28"/>
           <w:szCs w:val="28"/>
         </w:rPr>
-        <w:t xml:space="preserve">исунок </w:t>
+        <w:t>2</w:t>
       </w:r>
       <w:r>
         <w:rPr>
@@ -3860,14 +3826,6 @@
           <w:sz w:val="28"/>
           <w:szCs w:val="28"/>
         </w:rPr>
-        <w:t>2</w:t>
-      </w:r>
-      <w:r>
-        <w:rPr>
-          <w:rFonts w:ascii="Times New Roman" w:hAnsi="Times New Roman"/>
-          <w:sz w:val="28"/>
-          <w:szCs w:val="28"/>
-        </w:rPr>
         <w:t xml:space="preserve"> – К постановке об</w:t>
       </w:r>
       <w:r>
@@ -3876,15 +3834,7 @@
           <w:sz w:val="28"/>
           <w:szCs w:val="28"/>
         </w:rPr>
-        <w:t>р</w:t>
-      </w:r>
-      <w:r>
-        <w:rPr>
-          <w:rFonts w:ascii="Times New Roman" w:hAnsi="Times New Roman" w:cs="Times New Roman"/>
-          <w:sz w:val="28"/>
-          <w:szCs w:val="28"/>
-        </w:rPr>
-        <w:t>атной</w:t>
+        <w:t>ратной</w:t>
       </w:r>
       <w:r>
         <w:rPr>
@@ -4033,7 +3983,7 @@
           <w:sz w:val="28"/>
           <w:szCs w:val="28"/>
         </w:rPr>
-        <w:t xml:space="preserve">К обратным задачам относятся задачи определения некоторых физических свойств объекта (плотности, коэффициента теплопроводности, </w:t>
+        <w:t xml:space="preserve">К обратным задачам относятся задачи определения некоторых физических свойств объекта (плотности, коэффициента теплопроводности, модуля упругости и др.) в виде функций других параметров. Решение обратных задач связано с экспериментальным исследованием физических </w:t>
       </w:r>
       <w:r>
         <w:rPr>
@@ -4042,7 +3992,7 @@
           <w:szCs w:val="28"/>
         </w:rPr>
         <w:lastRenderedPageBreak/>
-        <w:t>модуля упругости и др.) в виде функций других параметров. Решение обратных задач связано с экспериментальным исследованием физических явлений, при этом измеряемая в эксперименте величина чаще всего регистрирует результат в виде некоторой суммы воздействий.</w:t>
+        <w:t>явлений, при этом измеряемая в эксперименте величина чаще всего регистрирует результат в виде некоторой суммы воздействий.</w:t>
       </w:r>
     </w:p>
     <w:p>
@@ -4214,14 +4164,30 @@
           <w:sz w:val="28"/>
         </w:rPr>
       </w:pPr>
-      <w:bookmarkStart w:id="4" w:name="_Toc84690678"/>
+      <w:bookmarkStart w:id="4" w:name="_Toc88541025"/>
       <w:r>
         <w:rPr>
           <w:rFonts w:ascii="Times New Roman" w:hAnsi="Times New Roman" w:cs="Times New Roman"/>
           <w:b/>
           <w:sz w:val="28"/>
         </w:rPr>
-        <w:t>2.2</w:t>
+        <w:t>1</w:t>
+      </w:r>
+      <w:r>
+        <w:rPr>
+          <w:rFonts w:ascii="Times New Roman" w:hAnsi="Times New Roman" w:cs="Times New Roman"/>
+          <w:b/>
+          <w:sz w:val="28"/>
+        </w:rPr>
+        <w:t>.2</w:t>
+      </w:r>
+      <w:r>
+        <w:rPr>
+          <w:rFonts w:ascii="Times New Roman" w:hAnsi="Times New Roman" w:cs="Times New Roman"/>
+          <w:b/>
+          <w:sz w:val="28"/>
+        </w:rPr>
+        <w:t>.</w:t>
       </w:r>
       <w:r>
         <w:rPr>
@@ -4296,7 +4262,7 @@
           <w:sz w:val="28"/>
           <w:szCs w:val="28"/>
         </w:rPr>
-        <w:t xml:space="preserve">Методы планирования экспериментов позволяют описать такие процессы функцией, представленной в виде полинома. Это позволяет не только учесть разнообразие факторов, влияющих на основные показатели процесса, но и дать оценку вклада каждого фактора в величину исследуемой </w:t>
+        <w:t xml:space="preserve">Методы планирования экспериментов позволяют описать такие процессы функцией, представленной в виде полинома. Это позволяет не только учесть разнообразие факторов, влияющих на основные показатели процесса, но и дать оценку вклада каждого фактора в величину исследуемой функции. Использование метода планирования позволяет также сократить объем экспериментальной работы, что является весьма существенным в связи </w:t>
       </w:r>
       <w:r>
         <w:rPr>
@@ -4305,7 +4271,7 @@
           <w:szCs w:val="28"/>
         </w:rPr>
         <w:lastRenderedPageBreak/>
-        <w:t>функции. Использование метода планирования позволяет также сократить объем экспериментальной работы, что является весьма существенным в связи с большой трудоемкостью опытов по разделению изотопических ионов в указанном случае.</w:t>
+        <w:t>с большой трудоемкостью опытов по разделению изотопических ионов в указанном случае.</w:t>
       </w:r>
     </w:p>
     <w:p>
@@ -5992,7 +5958,6 @@
                 <w:sz w:val="28"/>
                 <w:szCs w:val="28"/>
               </w:rPr>
-              <w:lastRenderedPageBreak/>
               <w:t>2</w:t>
             </w:r>
           </w:p>
@@ -6266,6 +6231,7 @@
                 <w:sz w:val="28"/>
                 <w:szCs w:val="28"/>
               </w:rPr>
+              <w:lastRenderedPageBreak/>
               <w:t>3</w:t>
             </w:r>
           </w:p>
@@ -8284,10 +8250,10 @@
           <w:szCs w:val="28"/>
         </w:rPr>
         <w:object w:dxaOrig="6780" w:dyaOrig="340">
-          <v:shape id="_x0000_i1027" type="#_x0000_t75" style="width:459.65pt;height:22.6pt" o:ole="">
+          <v:shape id="_x0000_i1027" type="#_x0000_t75" style="width:459.65pt;height:22.45pt" o:ole="">
             <v:imagedata r:id="rId12" o:title=""/>
           </v:shape>
-          <o:OLEObject Type="Embed" ProgID="Equation.DSMT4" ShapeID="_x0000_i1027" DrawAspect="Content" ObjectID="_1695344919" r:id="rId13"/>
+          <o:OLEObject Type="Embed" ProgID="Equation.DSMT4" ShapeID="_x0000_i1027" DrawAspect="Content" ObjectID="_1699154461" r:id="rId13"/>
         </w:object>
       </w:r>
       <w:r>
@@ -8361,7 +8327,7 @@
           <w:sz w:val="28"/>
         </w:rPr>
       </w:pPr>
-      <w:bookmarkStart w:id="5" w:name="_Toc84690679"/>
+      <w:bookmarkStart w:id="5" w:name="_Toc88541026"/>
       <w:r>
         <w:rPr>
           <w:rFonts w:ascii="Times New Roman" w:hAnsi="Times New Roman" w:cs="Times New Roman"/>
@@ -8369,7 +8335,7 @@
           <w:sz w:val="28"/>
         </w:rPr>
         <w:lastRenderedPageBreak/>
-        <w:t>3</w:t>
+        <w:t>2.</w:t>
       </w:r>
       <w:r>
         <w:rPr>
@@ -9056,14 +9022,14 @@
           <w:sz w:val="28"/>
         </w:rPr>
       </w:pPr>
-      <w:bookmarkStart w:id="6" w:name="_Toc84690680"/>
+      <w:bookmarkStart w:id="6" w:name="_Toc88541027"/>
       <w:r>
         <w:rPr>
           <w:rFonts w:ascii="Times New Roman" w:hAnsi="Times New Roman" w:cs="Times New Roman"/>
           <w:b/>
           <w:sz w:val="28"/>
         </w:rPr>
-        <w:t>4</w:t>
+        <w:t>3.</w:t>
       </w:r>
       <w:r>
         <w:rPr>
@@ -11768,7 +11734,6 @@
           <w:rFonts w:ascii="Times New Roman" w:hAnsi="Times New Roman" w:cs="Times New Roman"/>
           <w:sz w:val="28"/>
           <w:szCs w:val="28"/>
-          <w:lang w:val="en-US"/>
         </w:rPr>
       </w:pPr>
       <w:r>
@@ -11787,10 +11752,10 @@
           <w:szCs w:val="28"/>
         </w:rPr>
         <w:object w:dxaOrig="6360" w:dyaOrig="380">
-          <v:shape id="_x0000_i1028" type="#_x0000_t75" style="width:318.15pt;height:18.4pt" o:ole="">
+          <v:shape id="_x0000_i1028" type="#_x0000_t75" style="width:317.95pt;height:17.85pt" o:ole="">
             <v:imagedata r:id="rId14" o:title=""/>
           </v:shape>
-          <o:OLEObject Type="Embed" ProgID="Equation.DSMT4" ShapeID="_x0000_i1028" DrawAspect="Content" ObjectID="_1695344920" r:id="rId15"/>
+          <o:OLEObject Type="Embed" ProgID="Equation.DSMT4" ShapeID="_x0000_i1028" DrawAspect="Content" ObjectID="_1699154462" r:id="rId15"/>
         </w:object>
       </w:r>
       <w:r>
@@ -11798,7 +11763,6 @@
           <w:rFonts w:ascii="Times New Roman" w:hAnsi="Times New Roman" w:cs="Times New Roman"/>
           <w:sz w:val="28"/>
           <w:szCs w:val="28"/>
-          <w:lang w:val="en-US"/>
         </w:rPr>
         <w:tab/>
         <w:t>(1)</w:t>
@@ -11836,10 +11800,10 @@
           <w:szCs w:val="28"/>
         </w:rPr>
         <w:object w:dxaOrig="1780" w:dyaOrig="1140">
-          <v:shape id="_x0000_i1029" type="#_x0000_t75" style="width:89.6pt;height:56.95pt" o:ole="">
+          <v:shape id="_x0000_i1029" type="#_x0000_t75" style="width:89.85pt;height:57pt" o:ole="">
             <v:imagedata r:id="rId16" o:title=""/>
           </v:shape>
-          <o:OLEObject Type="Embed" ProgID="Equation.DSMT4" ShapeID="_x0000_i1029" DrawAspect="Content" ObjectID="_1695344921" r:id="rId17"/>
+          <o:OLEObject Type="Embed" ProgID="Equation.DSMT4" ShapeID="_x0000_i1029" DrawAspect="Content" ObjectID="_1699154463" r:id="rId17"/>
         </w:object>
       </w:r>
       <w:r>
@@ -11924,10 +11888,10 @@
           <w:szCs w:val="28"/>
         </w:rPr>
         <w:object w:dxaOrig="7260" w:dyaOrig="720">
-          <v:shape id="_x0000_i1030" type="#_x0000_t75" style="width:363.35pt;height:36pt" o:ole="">
+          <v:shape id="_x0000_i1030" type="#_x0000_t75" style="width:362.9pt;height:36.3pt" o:ole="">
             <v:imagedata r:id="rId18" o:title=""/>
           </v:shape>
-          <o:OLEObject Type="Embed" ProgID="Equation.DSMT4" ShapeID="_x0000_i1030" DrawAspect="Content" ObjectID="_1695344922" r:id="rId19"/>
+          <o:OLEObject Type="Embed" ProgID="Equation.DSMT4" ShapeID="_x0000_i1030" DrawAspect="Content" ObjectID="_1699154464" r:id="rId19"/>
         </w:object>
       </w:r>
     </w:p>
@@ -11954,10 +11918,10 @@
           <w:szCs w:val="28"/>
         </w:rPr>
         <w:object w:dxaOrig="7380" w:dyaOrig="720">
-          <v:shape id="_x0000_i1031" type="#_x0000_t75" style="width:369.2pt;height:36pt" o:ole="">
+          <v:shape id="_x0000_i1031" type="#_x0000_t75" style="width:369.2pt;height:36.3pt" o:ole="">
             <v:imagedata r:id="rId20" o:title=""/>
           </v:shape>
-          <o:OLEObject Type="Embed" ProgID="Equation.DSMT4" ShapeID="_x0000_i1031" DrawAspect="Content" ObjectID="_1695344923" r:id="rId21"/>
+          <o:OLEObject Type="Embed" ProgID="Equation.DSMT4" ShapeID="_x0000_i1031" DrawAspect="Content" ObjectID="_1699154465" r:id="rId21"/>
         </w:object>
       </w:r>
     </w:p>
@@ -11984,10 +11948,10 @@
           <w:szCs w:val="28"/>
         </w:rPr>
         <w:object w:dxaOrig="7720" w:dyaOrig="720">
-          <v:shape id="_x0000_i1032" type="#_x0000_t75" style="width:386.8pt;height:36pt" o:ole="">
+          <v:shape id="_x0000_i1032" type="#_x0000_t75" style="width:387.05pt;height:36.3pt" o:ole="">
             <v:imagedata r:id="rId22" o:title=""/>
           </v:shape>
-          <o:OLEObject Type="Embed" ProgID="Equation.DSMT4" ShapeID="_x0000_i1032" DrawAspect="Content" ObjectID="_1695344924" r:id="rId23"/>
+          <o:OLEObject Type="Embed" ProgID="Equation.DSMT4" ShapeID="_x0000_i1032" DrawAspect="Content" ObjectID="_1699154466" r:id="rId23"/>
         </w:object>
       </w:r>
     </w:p>
@@ -12014,10 +11978,10 @@
           <w:szCs w:val="28"/>
         </w:rPr>
         <w:object w:dxaOrig="7420" w:dyaOrig="720">
-          <v:shape id="_x0000_i1033" type="#_x0000_t75" style="width:371.7pt;height:36pt" o:ole="">
+          <v:shape id="_x0000_i1033" type="#_x0000_t75" style="width:372.1pt;height:36.3pt" o:ole="">
             <v:imagedata r:id="rId24" o:title=""/>
           </v:shape>
-          <o:OLEObject Type="Embed" ProgID="Equation.DSMT4" ShapeID="_x0000_i1033" DrawAspect="Content" ObjectID="_1695344925" r:id="rId25"/>
+          <o:OLEObject Type="Embed" ProgID="Equation.DSMT4" ShapeID="_x0000_i1033" DrawAspect="Content" ObjectID="_1699154467" r:id="rId25"/>
         </w:object>
       </w:r>
     </w:p>
@@ -12044,10 +12008,10 @@
           <w:szCs w:val="28"/>
         </w:rPr>
         <w:object w:dxaOrig="7560" w:dyaOrig="720">
-          <v:shape id="_x0000_i1034" type="#_x0000_t75" style="width:378.4pt;height:36pt" o:ole="">
+          <v:shape id="_x0000_i1034" type="#_x0000_t75" style="width:379pt;height:36.3pt" o:ole="">
             <v:imagedata r:id="rId26" o:title=""/>
           </v:shape>
-          <o:OLEObject Type="Embed" ProgID="Equation.DSMT4" ShapeID="_x0000_i1034" DrawAspect="Content" ObjectID="_1695344926" r:id="rId27"/>
+          <o:OLEObject Type="Embed" ProgID="Equation.DSMT4" ShapeID="_x0000_i1034" DrawAspect="Content" ObjectID="_1699154468" r:id="rId27"/>
         </w:object>
       </w:r>
     </w:p>
@@ -12074,10 +12038,10 @@
           <w:szCs w:val="28"/>
         </w:rPr>
         <w:object w:dxaOrig="7400" w:dyaOrig="720">
-          <v:shape id="_x0000_i1035" type="#_x0000_t75" style="width:370.05pt;height:36pt" o:ole="">
+          <v:shape id="_x0000_i1035" type="#_x0000_t75" style="width:370.35pt;height:36.3pt" o:ole="">
             <v:imagedata r:id="rId28" o:title=""/>
           </v:shape>
-          <o:OLEObject Type="Embed" ProgID="Equation.DSMT4" ShapeID="_x0000_i1035" DrawAspect="Content" ObjectID="_1695344927" r:id="rId29"/>
+          <o:OLEObject Type="Embed" ProgID="Equation.DSMT4" ShapeID="_x0000_i1035" DrawAspect="Content" ObjectID="_1699154469" r:id="rId29"/>
         </w:object>
       </w:r>
     </w:p>
@@ -12104,10 +12068,10 @@
           <w:szCs w:val="28"/>
         </w:rPr>
         <w:object w:dxaOrig="7100" w:dyaOrig="720">
-          <v:shape id="_x0000_i1036" type="#_x0000_t75" style="width:355pt;height:36pt" o:ole="">
+          <v:shape id="_x0000_i1036" type="#_x0000_t75" style="width:354.8pt;height:36.3pt" o:ole="">
             <v:imagedata r:id="rId30" o:title=""/>
           </v:shape>
-          <o:OLEObject Type="Embed" ProgID="Equation.DSMT4" ShapeID="_x0000_i1036" DrawAspect="Content" ObjectID="_1695344928" r:id="rId31"/>
+          <o:OLEObject Type="Embed" ProgID="Equation.DSMT4" ShapeID="_x0000_i1036" DrawAspect="Content" ObjectID="_1699154470" r:id="rId31"/>
         </w:object>
       </w:r>
     </w:p>
@@ -12134,10 +12098,10 @@
           <w:szCs w:val="28"/>
         </w:rPr>
         <w:object w:dxaOrig="7560" w:dyaOrig="720">
-          <v:shape id="_x0000_i1037" type="#_x0000_t75" style="width:378.4pt;height:36pt" o:ole="">
+          <v:shape id="_x0000_i1037" type="#_x0000_t75" style="width:379pt;height:36.3pt" o:ole="">
             <v:imagedata r:id="rId32" o:title=""/>
           </v:shape>
-          <o:OLEObject Type="Embed" ProgID="Equation.DSMT4" ShapeID="_x0000_i1037" DrawAspect="Content" ObjectID="_1695344929" r:id="rId33"/>
+          <o:OLEObject Type="Embed" ProgID="Equation.DSMT4" ShapeID="_x0000_i1037" DrawAspect="Content" ObjectID="_1699154471" r:id="rId33"/>
         </w:object>
       </w:r>
     </w:p>
@@ -12196,10 +12160,10 @@
           <w:szCs w:val="28"/>
         </w:rPr>
         <w:object w:dxaOrig="5440" w:dyaOrig="820">
-          <v:shape id="_x0000_i1038" type="#_x0000_t75" style="width:272.1pt;height:41pt" o:ole="">
+          <v:shape id="_x0000_i1038" type="#_x0000_t75" style="width:272.45pt;height:40.3pt" o:ole="">
             <v:imagedata r:id="rId34" o:title=""/>
           </v:shape>
-          <o:OLEObject Type="Embed" ProgID="Equation.DSMT4" ShapeID="_x0000_i1038" DrawAspect="Content" ObjectID="_1695344930" r:id="rId35"/>
+          <o:OLEObject Type="Embed" ProgID="Equation.DSMT4" ShapeID="_x0000_i1038" DrawAspect="Content" ObjectID="_1699154472" r:id="rId35"/>
         </w:object>
       </w:r>
       <w:r>
@@ -12255,23 +12219,15 @@
           <w:sz w:val="28"/>
         </w:rPr>
       </w:pPr>
-      <w:bookmarkStart w:id="7" w:name="_Toc84690681"/>
       <w:r>
         <w:rPr>
           <w:rFonts w:ascii="Times New Roman" w:hAnsi="Times New Roman" w:cs="Times New Roman"/>
           <w:b/>
           <w:sz w:val="28"/>
         </w:rPr>
-        <w:t>5</w:t>
-      </w:r>
-      <w:r>
-        <w:rPr>
-          <w:rFonts w:ascii="Times New Roman" w:hAnsi="Times New Roman" w:cs="Times New Roman"/>
-          <w:b/>
-          <w:sz w:val="28"/>
-        </w:rPr>
         <w:tab/>
       </w:r>
+      <w:bookmarkStart w:id="7" w:name="_Toc88541028"/>
       <w:r>
         <w:rPr>
           <w:rFonts w:ascii="Times New Roman" w:hAnsi="Times New Roman" w:cs="Times New Roman"/>
@@ -12327,6 +12283,49 @@
         </w:rPr>
         <w:t xml:space="preserve"> построения матрицы планирования оптимального эксперимента и вывода уравнения регрессии.</w:t>
       </w:r>
+      <w:r>
+        <w:rPr>
+          <w:rFonts w:ascii="Times New Roman" w:hAnsi="Times New Roman" w:cs="Times New Roman"/>
+          <w:sz w:val="28"/>
+        </w:rPr>
+        <w:t xml:space="preserve"> Полученное у</w:t>
+      </w:r>
+      <w:r>
+        <w:rPr>
+          <w:rFonts w:ascii="Times New Roman" w:hAnsi="Times New Roman" w:cs="Times New Roman"/>
+          <w:sz w:val="28"/>
+          <w:szCs w:val="28"/>
+        </w:rPr>
+        <w:t xml:space="preserve">равнение регрессии </w:t>
+      </w:r>
+      <w:r>
+        <w:rPr>
+          <w:rFonts w:ascii="Times New Roman" w:hAnsi="Times New Roman" w:cs="Times New Roman"/>
+          <w:position w:val="-12"/>
+          <w:sz w:val="28"/>
+          <w:szCs w:val="28"/>
+        </w:rPr>
+        <w:object w:dxaOrig="7580" w:dyaOrig="380">
+          <v:shape id="_x0000_i1039" type="#_x0000_t75" style="width:378.45pt;height:19pt" o:ole="">
+            <v:imagedata r:id="rId36" o:title=""/>
+          </v:shape>
+          <o:OLEObject Type="Embed" ProgID="Equation.DSMT4" ShapeID="_x0000_i1039" DrawAspect="Content" ObjectID="_1699154473" r:id="rId37"/>
+        </w:object>
+      </w:r>
+      <w:r>
+        <w:rPr>
+          <w:position w:val="-12"/>
+        </w:rPr>
+        <w:object w:dxaOrig="2659" w:dyaOrig="380">
+          <v:shape id="_x0000_i1040" type="#_x0000_t75" style="width:132.5pt;height:19pt" o:ole="">
+            <v:imagedata r:id="rId38" o:title=""/>
+          </v:shape>
+          <o:OLEObject Type="Embed" ProgID="Equation.DSMT4" ShapeID="_x0000_i1040" DrawAspect="Content" ObjectID="_1699154474" r:id="rId39"/>
+        </w:object>
+      </w:r>
+      <w:r>
+        <w:t>.</w:t>
+      </w:r>
     </w:p>
     <w:p>
       <w:pPr>
@@ -12340,7 +12339,7 @@
       </w:pPr>
     </w:p>
     <w:sectPr>
-      <w:footerReference w:type="default" r:id="rId36"/>
+      <w:footerReference w:type="default" r:id="rId40"/>
       <w:pgSz w:w="11906" w:h="16838"/>
       <w:pgMar w:top="1134" w:right="850" w:bottom="1134" w:left="1701" w:header="708" w:footer="708" w:gutter="0"/>
       <w:cols w:space="708"/>
@@ -13454,6 +13453,36 @@
       <w:u w:val="single"/>
     </w:rPr>
   </w:style>
+  <w:style w:type="paragraph" w:styleId="ab">
+    <w:name w:val="Balloon Text"/>
+    <w:basedOn w:val="a"/>
+    <w:link w:val="ac"/>
+    <w:uiPriority w:val="99"/>
+    <w:semiHidden/>
+    <w:unhideWhenUsed/>
+    <w:rsid w:val="00C001DD"/>
+    <w:pPr>
+      <w:spacing w:after="0" w:line="240" w:lineRule="auto"/>
+    </w:pPr>
+    <w:rPr>
+      <w:rFonts w:ascii="Segoe UI" w:hAnsi="Segoe UI" w:cs="Segoe UI"/>
+      <w:sz w:val="18"/>
+      <w:szCs w:val="18"/>
+    </w:rPr>
+  </w:style>
+  <w:style w:type="character" w:customStyle="1" w:styleId="ac">
+    <w:name w:val="Текст выноски Знак"/>
+    <w:basedOn w:val="a0"/>
+    <w:link w:val="ab"/>
+    <w:uiPriority w:val="99"/>
+    <w:semiHidden/>
+    <w:rsid w:val="00C001DD"/>
+    <w:rPr>
+      <w:rFonts w:ascii="Segoe UI" w:hAnsi="Segoe UI" w:cs="Segoe UI"/>
+      <w:sz w:val="18"/>
+      <w:szCs w:val="18"/>
+    </w:rPr>
+  </w:style>
 </w:styles>
 </file>
 
@@ -13723,7 +13752,7 @@
 </file>
 
 <file path=customXml/itemProps1.xml><?xml version="1.0" encoding="utf-8"?>
-<ds:datastoreItem xmlns:ds="http://schemas.openxmlformats.org/officeDocument/2006/customXml" ds:itemID="{C0F06D15-B86E-4438-8781-35AF7A6333B4}">
+<ds:datastoreItem xmlns:ds="http://schemas.openxmlformats.org/officeDocument/2006/customXml" ds:itemID="{3EEBBC38-6843-4911-A095-54CCB5EA90EC}">
   <ds:schemaRefs>
     <ds:schemaRef ds:uri="http://schemas.openxmlformats.org/officeDocument/2006/bibliography"/>
   </ds:schemaRefs>

--- a/lab6/lab6.docx
+++ b/lab6/lab6.docx
@@ -269,41 +269,6 @@
         </w:rPr>
         <w:t xml:space="preserve">» </w:t>
       </w:r>
-      <w:r>
-        <w:rPr>
-          <w:rFonts w:ascii="Times New Roman" w:hAnsi="Times New Roman" w:cs="Times New Roman"/>
-          <w:sz w:val="28"/>
-        </w:rPr>
-        <w:t>по дисциплине</w:t>
-      </w:r>
-      <w:r>
-        <w:rPr>
-          <w:rFonts w:ascii="Times New Roman" w:hAnsi="Times New Roman" w:cs="Times New Roman"/>
-          <w:sz w:val="28"/>
-        </w:rPr>
-        <w:t xml:space="preserve"> </w:t>
-      </w:r>
-      <w:r>
-        <w:rPr>
-          <w:rFonts w:ascii="Times New Roman" w:hAnsi="Times New Roman" w:cs="Times New Roman"/>
-          <w:sz w:val="28"/>
-        </w:rPr>
-        <w:t>«</w:t>
-      </w:r>
-      <w:r>
-        <w:rPr>
-          <w:rFonts w:ascii="Times New Roman" w:hAnsi="Times New Roman" w:cs="Times New Roman"/>
-          <w:sz w:val="28"/>
-        </w:rPr>
-        <w:t>Теория каскадов для разделения двухкомпонентных изотопных смесей</w:t>
-      </w:r>
-      <w:r>
-        <w:rPr>
-          <w:rFonts w:ascii="Times New Roman" w:hAnsi="Times New Roman" w:cs="Times New Roman"/>
-          <w:sz w:val="28"/>
-        </w:rPr>
-        <w:t>»</w:t>
-      </w:r>
     </w:p>
     <w:p>
       <w:pPr>
@@ -311,25 +276,43 @@
         <w:jc w:val="center"/>
         <w:rPr>
           <w:rFonts w:ascii="Times New Roman" w:hAnsi="Times New Roman" w:cs="Times New Roman"/>
-          <w:b/>
           <w:sz w:val="28"/>
         </w:rPr>
       </w:pPr>
       <w:r>
         <w:rPr>
           <w:rFonts w:ascii="Times New Roman" w:hAnsi="Times New Roman" w:cs="Times New Roman"/>
-          <w:b/>
-          <w:sz w:val="28"/>
-        </w:rPr>
-        <w:t>Вариант</w:t>
-      </w:r>
-      <w:r>
-        <w:rPr>
-          <w:rFonts w:ascii="Times New Roman" w:hAnsi="Times New Roman" w:cs="Times New Roman"/>
-          <w:b/>
-          <w:sz w:val="28"/>
-        </w:rPr>
-        <w:t xml:space="preserve"> 6</w:t>
+          <w:sz w:val="28"/>
+        </w:rPr>
+        <w:t>по дисциплине</w:t>
+      </w:r>
+      <w:r>
+        <w:rPr>
+          <w:rFonts w:ascii="Times New Roman" w:hAnsi="Times New Roman" w:cs="Times New Roman"/>
+          <w:sz w:val="28"/>
+        </w:rPr>
+        <w:t xml:space="preserve"> </w:t>
+      </w:r>
+      <w:r>
+        <w:rPr>
+          <w:rFonts w:ascii="Times New Roman" w:hAnsi="Times New Roman" w:cs="Times New Roman"/>
+          <w:sz w:val="28"/>
+        </w:rPr>
+        <w:t>«</w:t>
+      </w:r>
+      <w:r>
+        <w:rPr>
+          <w:rFonts w:ascii="Times New Roman" w:hAnsi="Times New Roman" w:cs="Times New Roman"/>
+          <w:sz w:val="28"/>
+        </w:rPr>
+        <w:t>Теория каскадов для разделения двухкомпонентных изотопных смесей</w:t>
+      </w:r>
+      <w:r>
+        <w:rPr>
+          <w:rFonts w:ascii="Times New Roman" w:hAnsi="Times New Roman" w:cs="Times New Roman"/>
+          <w:sz w:val="28"/>
+        </w:rPr>
+        <w:t>»</w:t>
       </w:r>
     </w:p>
     <w:p>
@@ -338,9 +321,26 @@
         <w:jc w:val="center"/>
         <w:rPr>
           <w:rFonts w:ascii="Times New Roman" w:hAnsi="Times New Roman" w:cs="Times New Roman"/>
+          <w:b/>
           <w:sz w:val="28"/>
         </w:rPr>
       </w:pPr>
+      <w:r>
+        <w:rPr>
+          <w:rFonts w:ascii="Times New Roman" w:hAnsi="Times New Roman" w:cs="Times New Roman"/>
+          <w:b/>
+          <w:sz w:val="28"/>
+        </w:rPr>
+        <w:t>Вариант</w:t>
+      </w:r>
+      <w:r>
+        <w:rPr>
+          <w:rFonts w:ascii="Times New Roman" w:hAnsi="Times New Roman" w:cs="Times New Roman"/>
+          <w:b/>
+          <w:sz w:val="28"/>
+        </w:rPr>
+        <w:t xml:space="preserve"> 6</w:t>
+      </w:r>
     </w:p>
     <w:p>
       <w:pPr>
@@ -1375,49 +1375,21 @@
           <w:rFonts w:ascii="Times New Roman" w:hAnsi="Times New Roman" w:cs="Times New Roman"/>
           <w:sz w:val="28"/>
         </w:rPr>
-        <w:t xml:space="preserve">В результате расчета каскада постоянной ширины получены значения </w:t>
-      </w:r>
-      <w:r>
-        <w:rPr>
-          <w:rFonts w:ascii="Times New Roman" w:hAnsi="Times New Roman" w:cs="Times New Roman"/>
-          <w:sz w:val="28"/>
-        </w:rPr>
-        <w:t xml:space="preserve">полных коэффициентов разделения, </w:t>
-      </w:r>
-      <w:r>
-        <w:rPr>
-          <w:rFonts w:ascii="Times New Roman" w:hAnsi="Times New Roman" w:cs="Times New Roman"/>
-          <w:sz w:val="28"/>
-        </w:rPr>
-        <w:t xml:space="preserve">эффективной разделительной способности, фактической разделительной способности, схемного КПД и коэффициента использования разделительной </w:t>
-      </w:r>
-      <w:r>
-        <w:rPr>
-          <w:rFonts w:ascii="Times New Roman" w:hAnsi="Times New Roman" w:cs="Times New Roman"/>
-          <w:sz w:val="28"/>
-        </w:rPr>
-        <w:t>способности (таблицы</w:t>
-      </w:r>
-      <w:r>
-        <w:rPr>
-          <w:rFonts w:ascii="Times New Roman" w:hAnsi="Times New Roman" w:cs="Times New Roman"/>
-          <w:sz w:val="28"/>
-        </w:rPr>
-        <w:t xml:space="preserve"> 2</w:t>
-      </w:r>
-      <w:r>
-        <w:rPr>
-          <w:rFonts w:ascii="Times New Roman" w:hAnsi="Times New Roman" w:cs="Times New Roman"/>
-          <w:sz w:val="28"/>
-        </w:rPr>
-        <w:t xml:space="preserve"> и 3</w:t>
-      </w:r>
-      <w:r>
-        <w:rPr>
-          <w:rFonts w:ascii="Times New Roman" w:hAnsi="Times New Roman" w:cs="Times New Roman"/>
-          <w:sz w:val="28"/>
-        </w:rPr>
-        <w:t>).</w:t>
+        <w:t xml:space="preserve">Проведен расчет каскада с изменением </w:t>
+      </w:r>
+      <w:r>
+        <w:rPr>
+          <w:rFonts w:ascii="Times New Roman" w:hAnsi="Times New Roman" w:cs="Times New Roman"/>
+          <w:sz w:val="28"/>
+        </w:rPr>
+        <w:t>количества газовых центрифуг в ступени питания от 5000 до 50000 с шагом 5000.</w:t>
+      </w:r>
+      <w:r>
+        <w:rPr>
+          <w:rFonts w:ascii="Times New Roman" w:hAnsi="Times New Roman" w:cs="Times New Roman"/>
+          <w:sz w:val="28"/>
+        </w:rPr>
+        <w:t xml:space="preserve"> Результаты расчетов представлены в таблицах 2 и 3.</w:t>
       </w:r>
     </w:p>
     <w:p>
@@ -4653,266 +4625,6 @@
     <w:p>
       <w:pPr>
         <w:spacing w:after="0" w:line="360" w:lineRule="auto"/>
-        <w:ind w:firstLine="851"/>
-        <w:jc w:val="both"/>
-        <w:rPr>
-          <w:rFonts w:ascii="Times New Roman" w:hAnsi="Times New Roman" w:cs="Times New Roman"/>
-          <w:sz w:val="28"/>
-        </w:rPr>
-      </w:pPr>
-      <w:r>
-        <w:rPr>
-          <w:rFonts w:ascii="Times New Roman" w:hAnsi="Times New Roman" w:cs="Times New Roman"/>
-          <w:sz w:val="28"/>
-        </w:rPr>
-        <w:t>По данным таблицы 2 построен график зависимости</w:t>
-      </w:r>
-      <w:r>
-        <w:rPr>
-          <w:rFonts w:ascii="Times New Roman" w:hAnsi="Times New Roman" w:cs="Times New Roman"/>
-          <w:sz w:val="28"/>
-        </w:rPr>
-        <w:t xml:space="preserve"> полного коэффициента разделения при изменении количества ГЦ в ступени подачи потока питания (рисунок 1).</w:t>
-      </w:r>
-    </w:p>
-    <w:p>
-      <w:pPr>
-        <w:spacing w:after="0" w:line="360" w:lineRule="auto"/>
-        <w:ind w:firstLine="851"/>
-        <w:jc w:val="both"/>
-        <w:rPr>
-          <w:rFonts w:ascii="Times New Roman" w:hAnsi="Times New Roman" w:cs="Times New Roman"/>
-          <w:sz w:val="28"/>
-        </w:rPr>
-      </w:pPr>
-      <w:r>
-        <w:rPr>
-          <w:rFonts w:ascii="Times New Roman" w:hAnsi="Times New Roman" w:cs="Times New Roman"/>
-          <w:sz w:val="28"/>
-        </w:rPr>
-        <w:t>Из рисунка 1 видно, что для количества ГЦ в ступени подачи потока питания от 5000 до 25000 минимум полного коэффициента разделения наблюдается на ступени подачи питания 6, для всех остальных минимальное значение достигается на 5 ступени.</w:t>
-      </w:r>
-    </w:p>
-    <w:p>
-      <w:pPr>
-        <w:spacing w:after="0" w:line="360" w:lineRule="auto"/>
-        <w:ind w:firstLine="851"/>
-        <w:jc w:val="both"/>
-        <w:rPr>
-          <w:rFonts w:ascii="Times New Roman" w:hAnsi="Times New Roman" w:cs="Times New Roman"/>
-          <w:sz w:val="28"/>
-        </w:rPr>
-      </w:pPr>
-      <w:r>
-        <w:rPr>
-          <w:rFonts w:ascii="Times New Roman" w:hAnsi="Times New Roman" w:cs="Times New Roman"/>
-          <w:sz w:val="28"/>
-        </w:rPr>
-        <w:t>На ступенях отбора легкой 10 и тяжелой 1 фракций максимальное значение</w:t>
-      </w:r>
-      <w:r>
-        <w:rPr>
-          <w:rFonts w:ascii="Times New Roman" w:hAnsi="Times New Roman" w:cs="Times New Roman"/>
-          <w:sz w:val="28"/>
-        </w:rPr>
-        <w:t xml:space="preserve"> полного коэффициента разделения</w:t>
-      </w:r>
-      <w:r>
-        <w:rPr>
-          <w:rFonts w:ascii="Times New Roman" w:hAnsi="Times New Roman" w:cs="Times New Roman"/>
-          <w:sz w:val="28"/>
-        </w:rPr>
-        <w:t xml:space="preserve"> достигается при использовании </w:t>
-      </w:r>
-      <w:r>
-        <w:rPr>
-          <w:rFonts w:ascii="Times New Roman" w:hAnsi="Times New Roman" w:cs="Times New Roman"/>
-          <w:sz w:val="28"/>
-        </w:rPr>
-        <w:lastRenderedPageBreak/>
-        <w:t>5000 ГЦ (</w:t>
-      </w:r>
-      <w:r>
-        <w:rPr>
-          <w:rFonts w:ascii="Times New Roman" w:hAnsi="Times New Roman" w:cs="Times New Roman"/>
-          <w:i/>
-          <w:sz w:val="28"/>
-        </w:rPr>
-        <w:t>χ</w:t>
-      </w:r>
-      <w:r>
-        <w:rPr>
-          <w:rFonts w:ascii="Times New Roman" w:hAnsi="Times New Roman" w:cs="Times New Roman"/>
-          <w:sz w:val="28"/>
-          <w:vertAlign w:val="subscript"/>
-        </w:rPr>
-        <w:t>1</w:t>
-      </w:r>
-      <w:r>
-        <w:rPr>
-          <w:rFonts w:ascii="Times New Roman" w:hAnsi="Times New Roman" w:cs="Times New Roman"/>
-          <w:sz w:val="28"/>
-        </w:rPr>
-        <w:t xml:space="preserve"> = 1,594 и </w:t>
-      </w:r>
-      <w:r>
-        <w:rPr>
-          <w:rFonts w:ascii="Times New Roman" w:hAnsi="Times New Roman" w:cs="Times New Roman"/>
-          <w:i/>
-          <w:sz w:val="28"/>
-        </w:rPr>
-        <w:t>χ</w:t>
-      </w:r>
-      <w:r>
-        <w:rPr>
-          <w:rFonts w:ascii="Times New Roman" w:hAnsi="Times New Roman" w:cs="Times New Roman"/>
-          <w:sz w:val="28"/>
-          <w:vertAlign w:val="subscript"/>
-        </w:rPr>
-        <w:t>10</w:t>
-      </w:r>
-      <w:r>
-        <w:rPr>
-          <w:rFonts w:ascii="Times New Roman" w:hAnsi="Times New Roman" w:cs="Times New Roman"/>
-          <w:sz w:val="28"/>
-        </w:rPr>
-        <w:t xml:space="preserve"> = 1,684).</w:t>
-      </w:r>
-      <w:r>
-        <w:rPr>
-          <w:rFonts w:ascii="Times New Roman" w:hAnsi="Times New Roman" w:cs="Times New Roman"/>
-          <w:sz w:val="28"/>
-        </w:rPr>
-        <w:t xml:space="preserve"> Наибольшее значение полного коэффициента (</w:t>
-      </w:r>
-      <w:r>
-        <w:rPr>
-          <w:rFonts w:ascii="Times New Roman" w:hAnsi="Times New Roman" w:cs="Times New Roman"/>
-          <w:i/>
-          <w:sz w:val="28"/>
-        </w:rPr>
-        <w:t>χ</w:t>
-      </w:r>
-      <w:r>
-        <w:rPr>
-          <w:rFonts w:ascii="Times New Roman" w:hAnsi="Times New Roman" w:cs="Times New Roman"/>
-          <w:sz w:val="28"/>
-          <w:vertAlign w:val="subscript"/>
-        </w:rPr>
-        <w:t>10</w:t>
-      </w:r>
-      <w:r>
-        <w:rPr>
-          <w:rFonts w:ascii="Times New Roman" w:hAnsi="Times New Roman" w:cs="Times New Roman"/>
-          <w:sz w:val="28"/>
-        </w:rPr>
-        <w:t xml:space="preserve"> = 1,684</w:t>
-      </w:r>
-      <w:r>
-        <w:rPr>
-          <w:rFonts w:ascii="Times New Roman" w:hAnsi="Times New Roman" w:cs="Times New Roman"/>
-          <w:sz w:val="28"/>
-        </w:rPr>
-        <w:t xml:space="preserve">) достигается на ступени отбора легкой фракции при использовании 5000 ГЦ в ступени подачи потока питания </w:t>
-      </w:r>
-    </w:p>
-    <w:p>
-      <w:pPr>
-        <w:spacing w:after="0" w:line="360" w:lineRule="auto"/>
-        <w:jc w:val="center"/>
-        <w:rPr>
-          <w:rFonts w:ascii="Times New Roman" w:hAnsi="Times New Roman" w:cs="Times New Roman"/>
-          <w:sz w:val="28"/>
-        </w:rPr>
-      </w:pPr>
-      <w:r>
-        <w:rPr>
-          <w:noProof/>
-          <w:lang w:eastAsia="ru-RU"/>
-        </w:rPr>
-        <w:drawing>
-          <wp:inline distT="0" distB="0" distL="0" distR="0" wp14:anchorId="759E8BE5" wp14:editId="5345CC4B">
-            <wp:extent cx="5940425" cy="4321810"/>
-            <wp:effectExtent l="0" t="0" r="3175" b="2540"/>
-            <wp:docPr id="1" name="Диаграмма 1"/>
-            <wp:cNvGraphicFramePr/>
-            <a:graphic xmlns:a="http://schemas.openxmlformats.org/drawingml/2006/main">
-              <a:graphicData uri="http://schemas.openxmlformats.org/drawingml/2006/chart">
-                <c:chart xmlns:c="http://schemas.openxmlformats.org/drawingml/2006/chart" xmlns:r="http://schemas.openxmlformats.org/officeDocument/2006/relationships" r:id="rId8"/>
-              </a:graphicData>
-            </a:graphic>
-          </wp:inline>
-        </w:drawing>
-      </w:r>
-    </w:p>
-    <w:p>
-      <w:pPr>
-        <w:spacing w:after="0" w:line="360" w:lineRule="auto"/>
-        <w:jc w:val="center"/>
-        <w:rPr>
-          <w:rFonts w:ascii="Times New Roman" w:hAnsi="Times New Roman" w:cs="Times New Roman"/>
-          <w:sz w:val="28"/>
-        </w:rPr>
-      </w:pPr>
-      <w:r>
-        <w:rPr>
-          <w:rFonts w:ascii="Times New Roman" w:hAnsi="Times New Roman" w:cs="Times New Roman"/>
-          <w:sz w:val="28"/>
-        </w:rPr>
-        <w:t>Рисунок 1 – Зависимость полного коэффициента разделения</w:t>
-      </w:r>
-      <w:r>
-        <w:rPr>
-          <w:rFonts w:ascii="Times New Roman" w:hAnsi="Times New Roman" w:cs="Times New Roman"/>
-          <w:sz w:val="28"/>
-        </w:rPr>
-        <w:t xml:space="preserve"> от</w:t>
-      </w:r>
-      <w:r>
-        <w:rPr>
-          <w:rFonts w:ascii="Times New Roman" w:hAnsi="Times New Roman" w:cs="Times New Roman"/>
-          <w:sz w:val="28"/>
-        </w:rPr>
-        <w:t xml:space="preserve"> </w:t>
-      </w:r>
-      <w:r>
-        <w:rPr>
-          <w:rFonts w:ascii="Times New Roman" w:hAnsi="Times New Roman" w:cs="Times New Roman"/>
-          <w:sz w:val="28"/>
-        </w:rPr>
-        <w:t>количества ГЦ в ступени подачи потока питания</w:t>
-      </w:r>
-    </w:p>
-    <w:p>
-      <w:pPr>
-        <w:spacing w:after="0" w:line="360" w:lineRule="auto"/>
-        <w:jc w:val="center"/>
-        <w:rPr>
-          <w:rFonts w:ascii="Times New Roman" w:hAnsi="Times New Roman" w:cs="Times New Roman"/>
-          <w:sz w:val="28"/>
-        </w:rPr>
-      </w:pPr>
-    </w:p>
-    <w:p>
-      <w:pPr>
-        <w:pStyle w:val="ac"/>
-        <w:spacing w:before="0" w:beforeAutospacing="0" w:after="0" w:afterAutospacing="0" w:line="360" w:lineRule="auto"/>
-        <w:ind w:firstLine="851"/>
-        <w:jc w:val="both"/>
-        <w:rPr>
-          <w:sz w:val="28"/>
-        </w:rPr>
-      </w:pPr>
-      <w:r>
-        <w:rPr>
-          <w:sz w:val="28"/>
-        </w:rPr>
-        <w:t>В таблице 3 приведены значения эффективной и фактической разделительных способностей, схемного КПД и коэффициента использования разделительной способности.</w:t>
-      </w:r>
-    </w:p>
-    <w:p>
-      <w:pPr>
-        <w:spacing w:after="0" w:line="360" w:lineRule="auto"/>
         <w:jc w:val="both"/>
         <w:rPr>
           <w:rFonts w:ascii="Times New Roman" w:hAnsi="Times New Roman" w:cs="Times New Roman"/>
@@ -5262,7 +4974,6 @@
                 <w:rFonts w:ascii="Times New Roman" w:hAnsi="Times New Roman" w:cs="Times New Roman"/>
                 <w:sz w:val="28"/>
               </w:rPr>
-              <w:lastRenderedPageBreak/>
               <w:t>10000</w:t>
             </w:r>
           </w:p>
@@ -5656,6 +5367,7 @@
                 <w:rFonts w:ascii="Times New Roman" w:hAnsi="Times New Roman" w:cs="Times New Roman"/>
                 <w:sz w:val="28"/>
               </w:rPr>
+              <w:lastRenderedPageBreak/>
               <w:t>25000</w:t>
             </w:r>
           </w:p>
@@ -6439,6 +6151,122 @@
     <w:p>
       <w:pPr>
         <w:spacing w:after="0" w:line="360" w:lineRule="auto"/>
+        <w:ind w:firstLine="879"/>
+        <w:jc w:val="both"/>
+        <w:rPr>
+          <w:rFonts w:ascii="Times New Roman" w:hAnsi="Times New Roman" w:cs="Times New Roman"/>
+          <w:sz w:val="28"/>
+        </w:rPr>
+      </w:pPr>
+      <w:r>
+        <w:rPr>
+          <w:rFonts w:ascii="Times New Roman" w:hAnsi="Times New Roman" w:cs="Times New Roman"/>
+          <w:sz w:val="28"/>
+        </w:rPr>
+        <w:t>На рисунке 1 приведен график зависимости</w:t>
+      </w:r>
+      <w:r>
+        <w:rPr>
+          <w:rFonts w:ascii="Times New Roman" w:hAnsi="Times New Roman" w:cs="Times New Roman"/>
+          <w:sz w:val="28"/>
+        </w:rPr>
+        <w:t xml:space="preserve"> полного коэффициента разделения при изменении количества ГЦ </w:t>
+      </w:r>
+      <w:r>
+        <w:rPr>
+          <w:rFonts w:ascii="Times New Roman" w:hAnsi="Times New Roman" w:cs="Times New Roman"/>
+          <w:sz w:val="28"/>
+        </w:rPr>
+        <w:t>в ступени подачи потока питания</w:t>
+      </w:r>
+      <w:r>
+        <w:rPr>
+          <w:rFonts w:ascii="Times New Roman" w:hAnsi="Times New Roman" w:cs="Times New Roman"/>
+          <w:sz w:val="28"/>
+        </w:rPr>
+        <w:t>.</w:t>
+      </w:r>
+    </w:p>
+    <w:p>
+      <w:pPr>
+        <w:spacing w:after="0" w:line="360" w:lineRule="auto"/>
+        <w:jc w:val="center"/>
+        <w:rPr>
+          <w:rFonts w:ascii="Times New Roman" w:hAnsi="Times New Roman" w:cs="Times New Roman"/>
+          <w:sz w:val="28"/>
+        </w:rPr>
+      </w:pPr>
+      <w:r>
+        <w:rPr>
+          <w:noProof/>
+          <w:lang w:eastAsia="ru-RU"/>
+        </w:rPr>
+        <w:drawing>
+          <wp:inline distT="0" distB="0" distL="0" distR="0" wp14:anchorId="759E8BE5" wp14:editId="5345CC4B">
+            <wp:extent cx="5940425" cy="4321810"/>
+            <wp:effectExtent l="0" t="0" r="3175" b="2540"/>
+            <wp:docPr id="1" name="Диаграмма 1"/>
+            <wp:cNvGraphicFramePr/>
+            <a:graphic xmlns:a="http://schemas.openxmlformats.org/drawingml/2006/main">
+              <a:graphicData uri="http://schemas.openxmlformats.org/drawingml/2006/chart">
+                <c:chart xmlns:c="http://schemas.openxmlformats.org/drawingml/2006/chart" xmlns:r="http://schemas.openxmlformats.org/officeDocument/2006/relationships" r:id="rId8"/>
+              </a:graphicData>
+            </a:graphic>
+          </wp:inline>
+        </w:drawing>
+      </w:r>
+    </w:p>
+    <w:p>
+      <w:pPr>
+        <w:spacing w:after="0" w:line="360" w:lineRule="auto"/>
+        <w:jc w:val="center"/>
+        <w:rPr>
+          <w:rFonts w:ascii="Times New Roman" w:hAnsi="Times New Roman" w:cs="Times New Roman"/>
+          <w:sz w:val="28"/>
+        </w:rPr>
+      </w:pPr>
+      <w:r>
+        <w:rPr>
+          <w:rFonts w:ascii="Times New Roman" w:hAnsi="Times New Roman" w:cs="Times New Roman"/>
+          <w:sz w:val="28"/>
+        </w:rPr>
+        <w:t>Рисунок 1 – Зависимость полного коэффициента разделения</w:t>
+      </w:r>
+      <w:r>
+        <w:rPr>
+          <w:rFonts w:ascii="Times New Roman" w:hAnsi="Times New Roman" w:cs="Times New Roman"/>
+          <w:sz w:val="28"/>
+        </w:rPr>
+        <w:t xml:space="preserve"> от</w:t>
+      </w:r>
+      <w:r>
+        <w:rPr>
+          <w:rFonts w:ascii="Times New Roman" w:hAnsi="Times New Roman" w:cs="Times New Roman"/>
+          <w:sz w:val="28"/>
+        </w:rPr>
+        <w:t xml:space="preserve"> </w:t>
+      </w:r>
+      <w:r>
+        <w:rPr>
+          <w:rFonts w:ascii="Times New Roman" w:hAnsi="Times New Roman" w:cs="Times New Roman"/>
+          <w:sz w:val="28"/>
+        </w:rPr>
+        <w:t>количества ГЦ в ступени подачи потока питания</w:t>
+      </w:r>
+    </w:p>
+    <w:p>
+      <w:pPr>
+        <w:spacing w:after="0" w:line="360" w:lineRule="auto"/>
+        <w:jc w:val="center"/>
+        <w:rPr>
+          <w:rFonts w:ascii="Times New Roman" w:hAnsi="Times New Roman" w:cs="Times New Roman"/>
+          <w:sz w:val="28"/>
+        </w:rPr>
+      </w:pPr>
+    </w:p>
+    <w:p>
+      <w:pPr>
+        <w:spacing w:after="0" w:line="360" w:lineRule="auto"/>
         <w:ind w:firstLine="851"/>
         <w:jc w:val="both"/>
         <w:rPr>
@@ -6451,14 +6279,169 @@
           <w:rFonts w:ascii="Times New Roman" w:hAnsi="Times New Roman" w:cs="Times New Roman"/>
           <w:sz w:val="28"/>
         </w:rPr>
-        <w:t>По данным таблицы 3 построен график зависимостей</w:t>
-      </w:r>
-      <w:r>
-        <w:rPr>
-          <w:rFonts w:ascii="Times New Roman" w:hAnsi="Times New Roman" w:cs="Times New Roman"/>
-          <w:sz w:val="28"/>
-        </w:rPr>
-        <w:t xml:space="preserve"> эффективной и фактической разделительных способностей при изменении количества ГЦ в ступени подачи потока питания (рисунок 2).</w:t>
+        <w:t xml:space="preserve">Из рисунка 1 видно, что для количества ГЦ в ступени подачи потока питания от 5000 до 25000 минимум полного коэффициента разделения </w:t>
+      </w:r>
+      <w:r>
+        <w:rPr>
+          <w:rFonts w:ascii="Times New Roman" w:hAnsi="Times New Roman" w:cs="Times New Roman"/>
+          <w:sz w:val="28"/>
+        </w:rPr>
+        <w:lastRenderedPageBreak/>
+        <w:t>наблюдается на ступени подачи питания 6, для всех остальных минимальное значение достигается на 5 ступени.</w:t>
+      </w:r>
+    </w:p>
+    <w:p>
+      <w:pPr>
+        <w:spacing w:after="0" w:line="360" w:lineRule="auto"/>
+        <w:ind w:firstLine="851"/>
+        <w:jc w:val="both"/>
+        <w:rPr>
+          <w:rFonts w:ascii="Times New Roman" w:hAnsi="Times New Roman" w:cs="Times New Roman"/>
+          <w:sz w:val="28"/>
+        </w:rPr>
+      </w:pPr>
+      <w:r>
+        <w:rPr>
+          <w:rFonts w:ascii="Times New Roman" w:hAnsi="Times New Roman" w:cs="Times New Roman"/>
+          <w:sz w:val="28"/>
+        </w:rPr>
+        <w:t>На ступенях отбора легкой 10 и тяжелой 1 фракций максимальное значение</w:t>
+      </w:r>
+      <w:r>
+        <w:rPr>
+          <w:rFonts w:ascii="Times New Roman" w:hAnsi="Times New Roman" w:cs="Times New Roman"/>
+          <w:sz w:val="28"/>
+        </w:rPr>
+        <w:t xml:space="preserve"> полного коэффициента разделения</w:t>
+      </w:r>
+      <w:r>
+        <w:rPr>
+          <w:rFonts w:ascii="Times New Roman" w:hAnsi="Times New Roman" w:cs="Times New Roman"/>
+          <w:sz w:val="28"/>
+        </w:rPr>
+        <w:t xml:space="preserve"> достигается при использовании 5000 ГЦ (</w:t>
+      </w:r>
+      <w:r>
+        <w:rPr>
+          <w:rFonts w:ascii="Times New Roman" w:hAnsi="Times New Roman" w:cs="Times New Roman"/>
+          <w:i/>
+          <w:sz w:val="28"/>
+        </w:rPr>
+        <w:t>χ</w:t>
+      </w:r>
+      <w:r>
+        <w:rPr>
+          <w:rFonts w:ascii="Times New Roman" w:hAnsi="Times New Roman" w:cs="Times New Roman"/>
+          <w:sz w:val="28"/>
+          <w:vertAlign w:val="subscript"/>
+        </w:rPr>
+        <w:t>1</w:t>
+      </w:r>
+      <w:r>
+        <w:rPr>
+          <w:rFonts w:ascii="Times New Roman" w:hAnsi="Times New Roman" w:cs="Times New Roman"/>
+          <w:sz w:val="28"/>
+        </w:rPr>
+        <w:t xml:space="preserve"> = 1,594 и </w:t>
+      </w:r>
+      <w:r>
+        <w:rPr>
+          <w:rFonts w:ascii="Times New Roman" w:hAnsi="Times New Roman" w:cs="Times New Roman"/>
+          <w:i/>
+          <w:sz w:val="28"/>
+        </w:rPr>
+        <w:t>χ</w:t>
+      </w:r>
+      <w:r>
+        <w:rPr>
+          <w:rFonts w:ascii="Times New Roman" w:hAnsi="Times New Roman" w:cs="Times New Roman"/>
+          <w:sz w:val="28"/>
+          <w:vertAlign w:val="subscript"/>
+        </w:rPr>
+        <w:t>10</w:t>
+      </w:r>
+      <w:r>
+        <w:rPr>
+          <w:rFonts w:ascii="Times New Roman" w:hAnsi="Times New Roman" w:cs="Times New Roman"/>
+          <w:sz w:val="28"/>
+        </w:rPr>
+        <w:t xml:space="preserve"> = 1,684).</w:t>
+      </w:r>
+      <w:r>
+        <w:rPr>
+          <w:rFonts w:ascii="Times New Roman" w:hAnsi="Times New Roman" w:cs="Times New Roman"/>
+          <w:sz w:val="28"/>
+        </w:rPr>
+        <w:t xml:space="preserve"> Наибольшее значение полного коэффициента (</w:t>
+      </w:r>
+      <w:r>
+        <w:rPr>
+          <w:rFonts w:ascii="Times New Roman" w:hAnsi="Times New Roman" w:cs="Times New Roman"/>
+          <w:i/>
+          <w:sz w:val="28"/>
+        </w:rPr>
+        <w:t>χ</w:t>
+      </w:r>
+      <w:r>
+        <w:rPr>
+          <w:rFonts w:ascii="Times New Roman" w:hAnsi="Times New Roman" w:cs="Times New Roman"/>
+          <w:sz w:val="28"/>
+          <w:vertAlign w:val="subscript"/>
+        </w:rPr>
+        <w:t>10</w:t>
+      </w:r>
+      <w:r>
+        <w:rPr>
+          <w:rFonts w:ascii="Times New Roman" w:hAnsi="Times New Roman" w:cs="Times New Roman"/>
+          <w:sz w:val="28"/>
+        </w:rPr>
+        <w:t xml:space="preserve"> = 1,684</w:t>
+      </w:r>
+      <w:r>
+        <w:rPr>
+          <w:rFonts w:ascii="Times New Roman" w:hAnsi="Times New Roman" w:cs="Times New Roman"/>
+          <w:sz w:val="28"/>
+        </w:rPr>
+        <w:t>) достигается на ступени отбора легкой фракции при использовании 5000 ГЦ в ступени подачи потока питания.</w:t>
+      </w:r>
+    </w:p>
+    <w:p>
+      <w:pPr>
+        <w:spacing w:after="0" w:line="360" w:lineRule="auto"/>
+        <w:ind w:firstLine="851"/>
+        <w:jc w:val="both"/>
+        <w:rPr>
+          <w:rFonts w:ascii="Times New Roman" w:hAnsi="Times New Roman" w:cs="Times New Roman"/>
+          <w:sz w:val="28"/>
+        </w:rPr>
+      </w:pPr>
+      <w:r>
+        <w:rPr>
+          <w:rFonts w:ascii="Times New Roman" w:hAnsi="Times New Roman" w:cs="Times New Roman"/>
+          <w:sz w:val="28"/>
+        </w:rPr>
+        <w:t>На рисунке 2 приведен график зависимостей</w:t>
+      </w:r>
+      <w:r>
+        <w:rPr>
+          <w:rFonts w:ascii="Times New Roman" w:hAnsi="Times New Roman" w:cs="Times New Roman"/>
+          <w:sz w:val="28"/>
+        </w:rPr>
+        <w:t xml:space="preserve"> эффективной и фактической разделительных способностей при изменении количества ГЦ </w:t>
+      </w:r>
+      <w:r>
+        <w:rPr>
+          <w:rFonts w:ascii="Times New Roman" w:hAnsi="Times New Roman" w:cs="Times New Roman"/>
+          <w:sz w:val="28"/>
+        </w:rPr>
+        <w:t>в ступени подачи потока питания</w:t>
+      </w:r>
+      <w:r>
+        <w:rPr>
+          <w:rFonts w:ascii="Times New Roman" w:hAnsi="Times New Roman" w:cs="Times New Roman"/>
+          <w:sz w:val="28"/>
+        </w:rPr>
+        <w:t>.</w:t>
       </w:r>
     </w:p>
     <w:p>
@@ -6759,15 +6742,7 @@
           <w:rFonts w:ascii="Times New Roman" w:hAnsi="Times New Roman" w:cs="Times New Roman"/>
           <w:sz w:val="28"/>
         </w:rPr>
-        <w:t xml:space="preserve">Максимальные значения </w:t>
-      </w:r>
-      <w:r>
-        <w:rPr>
-          <w:rFonts w:ascii="Times New Roman" w:hAnsi="Times New Roman" w:cs="Times New Roman"/>
-          <w:sz w:val="28"/>
-        </w:rPr>
-        <w:lastRenderedPageBreak/>
-        <w:t xml:space="preserve">эффективной и фактической </w:t>
+        <w:t xml:space="preserve">Максимальные значения эффективной и фактической </w:t>
       </w:r>
       <w:r>
         <w:rPr>
@@ -6894,7 +6869,14 @@
           <w:rFonts w:ascii="Times New Roman" w:hAnsi="Times New Roman" w:cs="Times New Roman"/>
           <w:sz w:val="28"/>
         </w:rPr>
-        <w:t xml:space="preserve">, при этом </w:t>
+        <w:t>, причем</w:t>
+      </w:r>
+      <w:r>
+        <w:rPr>
+          <w:rFonts w:ascii="Times New Roman" w:hAnsi="Times New Roman" w:cs="Times New Roman"/>
+          <w:sz w:val="28"/>
+        </w:rPr>
+        <w:t xml:space="preserve"> </w:t>
       </w:r>
       <w:r>
         <w:rPr>
@@ -6905,6 +6887,7 @@
         </w:rPr>
         <w:t>E</w:t>
       </w:r>
+      <w:proofErr w:type="gramStart"/>
       <w:r>
         <w:rPr>
           <w:rFonts w:ascii="Times New Roman" w:hAnsi="Times New Roman" w:cs="Times New Roman"/>
@@ -6918,7 +6901,22 @@
           <w:rFonts w:ascii="Times New Roman" w:hAnsi="Times New Roman" w:cs="Times New Roman"/>
           <w:sz w:val="28"/>
         </w:rPr>
-        <w:t xml:space="preserve"> больше </w:t>
+        <w:t xml:space="preserve"> </w:t>
+      </w:r>
+      <w:r>
+        <w:rPr>
+          <w:rFonts w:ascii="Times New Roman" w:hAnsi="Times New Roman" w:cs="Times New Roman"/>
+          <w:sz w:val="28"/>
+        </w:rPr>
+        <w:t>&gt;</w:t>
+      </w:r>
+      <w:proofErr w:type="gramEnd"/>
+      <w:r>
+        <w:rPr>
+          <w:rFonts w:ascii="Times New Roman" w:hAnsi="Times New Roman" w:cs="Times New Roman"/>
+          <w:sz w:val="28"/>
+        </w:rPr>
+        <w:t xml:space="preserve"> </w:t>
       </w:r>
       <w:r>
         <w:rPr>
@@ -6962,28 +6960,29 @@
           <w:rFonts w:ascii="Times New Roman" w:hAnsi="Times New Roman" w:cs="Times New Roman"/>
           <w:sz w:val="28"/>
         </w:rPr>
-        <w:t>По данным таблицы 3 построен график зависимостей</w:t>
-      </w:r>
-      <w:r>
-        <w:rPr>
-          <w:rFonts w:ascii="Times New Roman" w:hAnsi="Times New Roman" w:cs="Times New Roman"/>
-          <w:sz w:val="28"/>
-        </w:rPr>
-        <w:t xml:space="preserve"> схемного КПД и коэффициента использования разделительной </w:t>
-      </w:r>
-      <w:r>
-        <w:rPr>
-          <w:rFonts w:ascii="Times New Roman" w:hAnsi="Times New Roman" w:cs="Times New Roman"/>
-          <w:sz w:val="28"/>
-        </w:rPr>
-        <w:t>способности</w:t>
-      </w:r>
-      <w:r>
-        <w:rPr>
-          <w:rFonts w:ascii="Times New Roman" w:hAnsi="Times New Roman" w:cs="Times New Roman"/>
-          <w:sz w:val="28"/>
-        </w:rPr>
-        <w:t xml:space="preserve"> при изменении количества ГЦ в ступени подачи потока питания (рисунок 3).</w:t>
+        <w:lastRenderedPageBreak/>
+        <w:t>На рисунке 3 приведен график зависимостей</w:t>
+      </w:r>
+      <w:r>
+        <w:rPr>
+          <w:rFonts w:ascii="Times New Roman" w:hAnsi="Times New Roman" w:cs="Times New Roman"/>
+          <w:sz w:val="28"/>
+        </w:rPr>
+        <w:t xml:space="preserve"> схемного КПД и коэффициента использования разделительной мощности каскада при изменении количества ГЦ </w:t>
+      </w:r>
+      <w:r>
+        <w:rPr>
+          <w:rFonts w:ascii="Times New Roman" w:hAnsi="Times New Roman" w:cs="Times New Roman"/>
+          <w:sz w:val="28"/>
+        </w:rPr>
+        <w:t>в ступени подачи потока питания</w:t>
+      </w:r>
+      <w:r>
+        <w:rPr>
+          <w:rFonts w:ascii="Times New Roman" w:hAnsi="Times New Roman" w:cs="Times New Roman"/>
+          <w:sz w:val="28"/>
+        </w:rPr>
+        <w:t>.</w:t>
       </w:r>
     </w:p>
     <w:p>
@@ -7099,14 +7098,23 @@
           <w:rFonts w:ascii="Times New Roman" w:hAnsi="Times New Roman" w:cs="Times New Roman"/>
           <w:sz w:val="28"/>
         </w:rPr>
-        <w:t>способности</w:t>
-      </w:r>
-      <w:r>
-        <w:rPr>
-          <w:rFonts w:ascii="Times New Roman" w:hAnsi="Times New Roman" w:cs="Times New Roman"/>
-          <w:sz w:val="28"/>
-        </w:rPr>
-        <w:t xml:space="preserve"> с 44,01 % до 51,14 %. Максимальное значение схемного КПД 88,78 % достигается при 25000 ГЦ в ступени, а коэффициента использования разделительной мощности 51,25 % при 40000 ГЦ в ступени.</w:t>
+        <w:t>мощности нелинейно возрастает с 44,01 </w:t>
+      </w:r>
+      <w:r>
+        <w:rPr>
+          <w:rFonts w:ascii="Times New Roman" w:hAnsi="Times New Roman" w:cs="Times New Roman"/>
+          <w:sz w:val="28"/>
+        </w:rPr>
+        <w:t>% до 51,14 %. Максимальное з</w:t>
+      </w:r>
+      <w:bookmarkStart w:id="3" w:name="_GoBack"/>
+      <w:bookmarkEnd w:id="3"/>
+      <w:r>
+        <w:rPr>
+          <w:rFonts w:ascii="Times New Roman" w:hAnsi="Times New Roman" w:cs="Times New Roman"/>
+          <w:sz w:val="28"/>
+        </w:rPr>
+        <w:t>начение схемного КПД 88,78 % достигается при 25000 ГЦ в ступени, а коэффициента использования разделительной мощности 51,25 % при 40000 ГЦ в ступени.</w:t>
       </w:r>
     </w:p>
     <w:p>
@@ -7131,7 +7139,7 @@
           <w:sz w:val="28"/>
         </w:rPr>
       </w:pPr>
-      <w:bookmarkStart w:id="3" w:name="_Toc84281266"/>
+      <w:bookmarkStart w:id="4" w:name="_Toc84281266"/>
       <w:r>
         <w:rPr>
           <w:rFonts w:ascii="Times New Roman" w:hAnsi="Times New Roman" w:cs="Times New Roman"/>
@@ -7140,7 +7148,7 @@
         </w:rPr>
         <w:t>ВЫВОДЫ</w:t>
       </w:r>
-      <w:bookmarkEnd w:id="3"/>
+      <w:bookmarkEnd w:id="4"/>
     </w:p>
     <w:p>
       <w:pPr>
@@ -7162,15 +7170,7 @@
           <w:rFonts w:ascii="Times New Roman" w:hAnsi="Times New Roman" w:cs="Times New Roman"/>
           <w:sz w:val="28"/>
         </w:rPr>
-        <w:t xml:space="preserve">Исследовано влияние количества ГЦ в ступени подачи потока питания в каскад на полный коэффициент разделения ступеней, эффективную </w:t>
-      </w:r>
-      <w:r>
-        <w:rPr>
-          <w:rFonts w:ascii="Times New Roman" w:hAnsi="Times New Roman" w:cs="Times New Roman"/>
-          <w:sz w:val="28"/>
-        </w:rPr>
-        <w:lastRenderedPageBreak/>
-        <w:t>разделительная способность каскада, фактическую разделительную способность каскада, схемный КПД каскада, коэффициент использования разделительной мощности каскада</w:t>
+        <w:t>Исследовано влияние количества ГЦ в ступени подачи потока питания в каскад на полный коэффициент разделения ступеней, эффективную разделительная способность каскада, фактическую разделительную способность каскада, схемный КПД каскада, коэффициент использования разделительной мощности каскада</w:t>
       </w:r>
     </w:p>
     <w:p>
@@ -7193,6 +7193,7 @@
           <w:rFonts w:ascii="Times New Roman" w:hAnsi="Times New Roman" w:cs="Times New Roman"/>
           <w:sz w:val="28"/>
         </w:rPr>
+        <w:lastRenderedPageBreak/>
         <w:t>Установлено, что</w:t>
       </w:r>
       <w:r>
@@ -7346,8 +7347,6 @@
         </w:rPr>
         <w:t>подачи потока питания</w:t>
       </w:r>
-      <w:bookmarkStart w:id="4" w:name="_GoBack"/>
-      <w:bookmarkEnd w:id="4"/>
       <w:r>
         <w:rPr>
           <w:rFonts w:ascii="Times New Roman" w:hAnsi="Times New Roman" w:cs="Times New Roman"/>
@@ -8429,6 +8428,36 @@
       <w:sz w:val="24"/>
       <w:szCs w:val="24"/>
       <w:lang w:eastAsia="ru-RU"/>
+    </w:rPr>
+  </w:style>
+  <w:style w:type="paragraph" w:styleId="ad">
+    <w:name w:val="Balloon Text"/>
+    <w:basedOn w:val="a"/>
+    <w:link w:val="ae"/>
+    <w:uiPriority w:val="99"/>
+    <w:semiHidden/>
+    <w:unhideWhenUsed/>
+    <w:rsid w:val="002E56DB"/>
+    <w:pPr>
+      <w:spacing w:after="0" w:line="240" w:lineRule="auto"/>
+    </w:pPr>
+    <w:rPr>
+      <w:rFonts w:ascii="Segoe UI" w:hAnsi="Segoe UI" w:cs="Segoe UI"/>
+      <w:sz w:val="18"/>
+      <w:szCs w:val="18"/>
+    </w:rPr>
+  </w:style>
+  <w:style w:type="character" w:customStyle="1" w:styleId="ae">
+    <w:name w:val="Текст выноски Знак"/>
+    <w:basedOn w:val="a0"/>
+    <w:link w:val="ad"/>
+    <w:uiPriority w:val="99"/>
+    <w:semiHidden/>
+    <w:rsid w:val="002E56DB"/>
+    <w:rPr>
+      <w:rFonts w:ascii="Segoe UI" w:hAnsi="Segoe UI" w:cs="Segoe UI"/>
+      <w:sz w:val="18"/>
+      <w:szCs w:val="18"/>
     </w:rPr>
   </w:style>
 </w:styles>
@@ -14122,7 +14151,7 @@
 </file>
 
 <file path=customXml/itemProps1.xml><?xml version="1.0" encoding="utf-8"?>
-<ds:datastoreItem xmlns:ds="http://schemas.openxmlformats.org/officeDocument/2006/customXml" ds:itemID="{AB2FD92B-0B85-49C0-82F8-5770C2AEC392}">
+<ds:datastoreItem xmlns:ds="http://schemas.openxmlformats.org/officeDocument/2006/customXml" ds:itemID="{F41A5075-0682-4D83-B8E1-28781DDA0BDF}">
   <ds:schemaRefs>
     <ds:schemaRef ds:uri="http://schemas.openxmlformats.org/officeDocument/2006/bibliography"/>
   </ds:schemaRefs>
